--- a/DevOps_B2C6_Inlevering/PI4_Presentatie_en_Rapportage_JoseTorresVanGrinsven_2204077.docx
+++ b/DevOps_B2C6_Inlevering/PI4_Presentatie_en_Rapportage_JoseTorresVanGrinsven_2204077.docx
@@ -2,66 +2,16 @@
 <file path=word/document.xml><?xml version="1.0" encoding="utf-8"?>
 <w:document xmlns:w="http://schemas.openxmlformats.org/wordprocessingml/2006/main" xmlns:m="http://schemas.openxmlformats.org/officeDocument/2006/math" xmlns:r="http://schemas.openxmlformats.org/officeDocument/2006/relationships" xmlns:o="urn:schemas-microsoft-com:office:office" xmlns:v="urn:schemas-microsoft-com:vml" xmlns:w10="urn:schemas-microsoft-com:office:word" xmlns:a="http://schemas.openxmlformats.org/drawingml/2006/main" xmlns:pic="http://schemas.openxmlformats.org/drawingml/2006/picture" xmlns:wp="http://schemas.openxmlformats.org/drawingml/2006/wordprocessingDrawing">
   <w:body>
-    <w:p>
-      <w:pPr>
-        <w:pStyle w:val="Title"/>
+    <w:bookmarkStart w:id="68" w:name="presentatie-en-rapportage-devops-b2c6"/>
+    <w:p>
+      <w:pPr>
+        <w:pStyle w:val="Heading1"/>
       </w:pPr>
       <w:r>
         <w:t xml:space="preserve">Presentatie en Rapportage DevOps B2C6</w:t>
       </w:r>
     </w:p>
-    <w:p>
-      <w:pPr>
-        <w:pStyle w:val="Author"/>
-      </w:pPr>
-      <w:r>
-        <w:t xml:space="preserve">Jose Kaanene Torres van Grinsven</w:t>
-      </w:r>
-    </w:p>
-    <w:p>
-      <w:pPr>
-        <w:pStyle w:val="Date"/>
-      </w:pPr>
-      <w:r>
-        <w:t xml:space="preserve">Augustus 2025</w:t>
-      </w:r>
-    </w:p>
-    <w:sdt>
-      <w:sdtPr>
-        <w:docPartObj>
-          <w:docPartGallery w:val="Table of Contents"/>
-          <w:docPartUnique/>
-        </w:docPartObj>
-      </w:sdtPr>
-      <w:sdtContent>
-        <w:p>
-          <w:pPr>
-            <w:pStyle w:val="TOCHeading"/>
-          </w:pPr>
-          <w:r>
-            <w:t xml:space="preserve">Table of Contents</w:t>
-          </w:r>
-        </w:p>
-        <w:p>
-          <w:r>
-            <w:fldChar w:fldCharType="begin" w:dirty="true"/>
-            <w:instrText xml:space="preserve">TOC \o "1-3" \h \z \u</w:instrText>
-            <w:fldChar w:fldCharType="separate"/>
-            <w:fldChar w:fldCharType="end"/>
-          </w:r>
-        </w:p>
-      </w:sdtContent>
-    </w:sdt>
-    <w:bookmarkStart w:id="67" w:name="presentatie-en-rapportage-devops-b2c6"/>
-    <w:p>
-      <w:pPr>
-        <w:pStyle w:val="Heading1"/>
-      </w:pPr>
-      <w:r>
-        <w:t xml:space="preserve">Presentatie en Rapportage DevOps B2C6</w:t>
-      </w:r>
-    </w:p>
-    <w:bookmarkStart w:id="23" w:name="X06864c9efd4d63b771d9cf867d2b636eb364584"/>
+    <w:bookmarkStart w:id="24" w:name="X06864c9efd4d63b771d9cf867d2b636eb364584"/>
     <w:p>
       <w:pPr>
         <w:pStyle w:val="Heading2"/>
@@ -80,23 +30,73 @@
       </w:r>
     </w:p>
     <w:bookmarkEnd w:id="20"/>
-    <w:bookmarkStart w:id="21" w:name="datum-augustus-2025"/>
+    <w:bookmarkStart w:id="21" w:name="studentnummer-2204077"/>
     <w:p>
       <w:pPr>
         <w:pStyle w:val="Heading3"/>
       </w:pPr>
       <w:r>
+        <w:t xml:space="preserve">Studentnummer: 2204077</w:t>
+      </w:r>
+    </w:p>
+    <w:bookmarkEnd w:id="21"/>
+    <w:bookmarkStart w:id="22" w:name="datum-augustus-2025"/>
+    <w:p>
+      <w:pPr>
+        <w:pStyle w:val="Heading3"/>
+      </w:pPr>
+      <w:r>
         <w:t xml:space="preserve">Datum: Augustus 2025</w:t>
       </w:r>
     </w:p>
-    <w:bookmarkEnd w:id="21"/>
-    <w:bookmarkStart w:id="22" w:name="opleiding-hbo-ict-individueel-project"/>
+    <w:bookmarkEnd w:id="22"/>
+    <w:bookmarkStart w:id="23" w:name="opleiding-hbo-ict-individueel-project"/>
     <w:p>
       <w:pPr>
         <w:pStyle w:val="Heading3"/>
       </w:pPr>
       <w:r>
         <w:t xml:space="preserve">Opleiding: HBO-ICT, Individueel Project</w:t>
+      </w:r>
+    </w:p>
+    <w:p>
+      <w:pPr>
+        <w:pStyle w:val="FirstParagraph"/>
+      </w:pPr>
+      <w:r>
+        <w:rPr>
+          <w:b/>
+          <w:bCs/>
+        </w:rPr>
+        <w:t xml:space="preserve">⚠️ Disclaimer: Dit project is individueel uitgevoerd conform de optie</w:t>
+      </w:r>
+      <w:r>
+        <w:rPr>
+          <w:b/>
+          <w:bCs/>
+        </w:rPr>
+        <w:t xml:space="preserve"> </w:t>
+      </w:r>
+      <w:r>
+        <w:rPr>
+          <w:b/>
+          <w:bCs/>
+        </w:rPr>
+        <w:t xml:space="preserve">‘Werken individueel’</w:t>
+      </w:r>
+      <w:r>
+        <w:rPr>
+          <w:b/>
+          <w:bCs/>
+        </w:rPr>
+        <w:t xml:space="preserve"> </w:t>
+      </w:r>
+      <w:r>
+        <w:rPr>
+          <w:b/>
+          <w:bCs/>
+        </w:rPr>
+        <w:t xml:space="preserve">met toestemming van de docent.</w:t>
       </w:r>
     </w:p>
     <w:p>
@@ -106,9 +106,9 @@
         </w:pict>
       </w:r>
     </w:p>
-    <w:bookmarkEnd w:id="22"/>
     <w:bookmarkEnd w:id="23"/>
-    <w:bookmarkStart w:id="24" w:name="executive-summary"/>
+    <w:bookmarkEnd w:id="24"/>
+    <w:bookmarkStart w:id="25" w:name="executive-summary"/>
     <w:p>
       <w:pPr>
         <w:pStyle w:val="Heading2"/>
@@ -141,8 +141,8 @@
         </w:pict>
       </w:r>
     </w:p>
-    <w:bookmarkEnd w:id="24"/>
-    <w:bookmarkStart w:id="25" w:name="live-demonstratie"/>
+    <w:bookmarkEnd w:id="25"/>
+    <w:bookmarkStart w:id="26" w:name="live-demonstratie"/>
     <w:p>
       <w:pPr>
         <w:pStyle w:val="Heading2"/>
@@ -282,8 +282,8 @@
         </w:pict>
       </w:r>
     </w:p>
-    <w:bookmarkEnd w:id="25"/>
-    <w:bookmarkStart w:id="28" w:name="projectcontext"/>
+    <w:bookmarkEnd w:id="26"/>
+    <w:bookmarkStart w:id="29" w:name="projectcontext"/>
     <w:p>
       <w:pPr>
         <w:pStyle w:val="Heading2"/>
@@ -292,7 +292,7 @@
         <w:t xml:space="preserve">2. Projectcontext</w:t>
       </w:r>
     </w:p>
-    <w:bookmarkStart w:id="26" w:name="achtergrond-jdm"/>
+    <w:bookmarkStart w:id="27" w:name="achtergrond-jdm"/>
     <w:p>
       <w:pPr>
         <w:pStyle w:val="Heading3"/>
@@ -309,8 +309,8 @@
         <w:t xml:space="preserve">Juveniele Dermatomyositis is een zeldzame auto-immuunziekte die spierzwakte en huiduitslag veroorzaakt bij kinderen. Het monitoren van de voortgang gebeurt via de CMAS-score (Childhood Myositis Assessment Scale), waarbij 14 fysieke oefeningen worden beoordeeld op een schaal van 0-52.</w:t>
       </w:r>
     </w:p>
-    <w:bookmarkEnd w:id="26"/>
-    <w:bookmarkStart w:id="27" w:name="technische-uitdaging"/>
+    <w:bookmarkEnd w:id="27"/>
+    <w:bookmarkStart w:id="28" w:name="technische-uitdaging"/>
     <w:p>
       <w:pPr>
         <w:pStyle w:val="Heading3"/>
@@ -334,9 +334,9 @@
         </w:pict>
       </w:r>
     </w:p>
-    <w:bookmarkEnd w:id="27"/>
     <w:bookmarkEnd w:id="28"/>
-    <w:bookmarkStart w:id="34" w:name="the-first-way---flow"/>
+    <w:bookmarkEnd w:id="29"/>
+    <w:bookmarkStart w:id="35" w:name="the-first-way---flow"/>
     <w:p>
       <w:pPr>
         <w:pStyle w:val="Heading2"/>
@@ -345,7 +345,7 @@
         <w:t xml:space="preserve">3. The First Way - Flow</w:t>
       </w:r>
     </w:p>
-    <w:bookmarkStart w:id="31" w:name="implementatie-van-de-workflow"/>
+    <w:bookmarkStart w:id="32" w:name="implementatie-van-de-workflow"/>
     <w:p>
       <w:pPr>
         <w:pStyle w:val="Heading3"/>
@@ -354,7 +354,7 @@
         <w:t xml:space="preserve">3.1 Implementatie van de Workflow</w:t>
       </w:r>
     </w:p>
-    <w:bookmarkStart w:id="29" w:name="continuous-integration-pipeline"/>
+    <w:bookmarkStart w:id="30" w:name="continuous-integration-pipeline"/>
     <w:p>
       <w:pPr>
         <w:pStyle w:val="Heading4"/>
@@ -943,8 +943,8 @@
         <w:t xml:space="preserve">          cp -r assets dist/</w:t>
       </w:r>
     </w:p>
-    <w:bookmarkEnd w:id="29"/>
-    <w:bookmarkStart w:id="30" w:name="deployment-naar-railway"/>
+    <w:bookmarkEnd w:id="30"/>
+    <w:bookmarkStart w:id="31" w:name="deployment-naar-railway"/>
     <w:p>
       <w:pPr>
         <w:pStyle w:val="Heading4"/>
@@ -1314,9 +1314,9 @@
         <w:t xml:space="preserve">"dist"</w:t>
       </w:r>
     </w:p>
-    <w:bookmarkEnd w:id="30"/>
     <w:bookmarkEnd w:id="31"/>
-    <w:bookmarkStart w:id="32" w:name="value-stream-mapping"/>
+    <w:bookmarkEnd w:id="32"/>
+    <w:bookmarkStart w:id="33" w:name="value-stream-mapping"/>
     <w:p>
       <w:pPr>
         <w:pStyle w:val="Heading3"/>
@@ -1596,8 +1596,8 @@
         </w:tc>
       </w:tr>
     </w:tbl>
-    <w:bookmarkEnd w:id="32"/>
-    <w:bookmarkStart w:id="33" w:name="bottleneck-eliminatie"/>
+    <w:bookmarkEnd w:id="33"/>
+    <w:bookmarkStart w:id="34" w:name="bottleneck-eliminatie"/>
     <w:p>
       <w:pPr>
         <w:pStyle w:val="Heading3"/>
@@ -1687,9 +1687,9 @@
         </w:pict>
       </w:r>
     </w:p>
-    <w:bookmarkEnd w:id="33"/>
     <w:bookmarkEnd w:id="34"/>
-    <w:bookmarkStart w:id="42" w:name="the-second-way---feedback"/>
+    <w:bookmarkEnd w:id="35"/>
+    <w:bookmarkStart w:id="43" w:name="the-second-way---feedback"/>
     <w:p>
       <w:pPr>
         <w:pStyle w:val="Heading2"/>
@@ -1698,7 +1698,7 @@
         <w:t xml:space="preserve">4. The Second Way - Feedback</w:t>
       </w:r>
     </w:p>
-    <w:bookmarkStart w:id="37" w:name="monitoring-en-observability"/>
+    <w:bookmarkStart w:id="38" w:name="monitoring-en-observability"/>
     <w:p>
       <w:pPr>
         <w:pStyle w:val="Heading3"/>
@@ -1707,7 +1707,7 @@
         <w:t xml:space="preserve">4.1 Monitoring en Observability</w:t>
       </w:r>
     </w:p>
-    <w:bookmarkStart w:id="35" w:name="railway-monitoring-integratie"/>
+    <w:bookmarkStart w:id="36" w:name="railway-monitoring-integratie"/>
     <w:p>
       <w:pPr>
         <w:pStyle w:val="Heading4"/>
@@ -2356,8 +2356,8 @@
         <w:t xml:space="preserve">}</w:t>
       </w:r>
     </w:p>
-    <w:bookmarkEnd w:id="35"/>
-    <w:bookmarkStart w:id="36" w:name="real-time-dashboards"/>
+    <w:bookmarkEnd w:id="36"/>
+    <w:bookmarkStart w:id="37" w:name="real-time-dashboards"/>
     <w:p>
       <w:pPr>
         <w:pStyle w:val="Heading4"/>
@@ -2450,9 +2450,9 @@
         <w:t xml:space="preserve">: Automatische alerting bij failures</w:t>
       </w:r>
     </w:p>
-    <w:bookmarkEnd w:id="36"/>
     <w:bookmarkEnd w:id="37"/>
-    <w:bookmarkStart w:id="40" w:name="feedback-loops"/>
+    <w:bookmarkEnd w:id="38"/>
+    <w:bookmarkStart w:id="41" w:name="feedback-loops"/>
     <w:p>
       <w:pPr>
         <w:pStyle w:val="Heading3"/>
@@ -2461,7 +2461,7 @@
         <w:t xml:space="preserve">4.2 Feedback Loops</w:t>
       </w:r>
     </w:p>
-    <w:bookmarkStart w:id="38" w:name="ontwikkelaar-feedback"/>
+    <w:bookmarkStart w:id="39" w:name="ontwikkelaar-feedback"/>
     <w:p>
       <w:pPr>
         <w:pStyle w:val="Heading4"/>
@@ -2527,8 +2527,8 @@
         <w:t xml:space="preserve">: Directe visuele feedback in repository</w:t>
       </w:r>
     </w:p>
-    <w:bookmarkEnd w:id="38"/>
-    <w:bookmarkStart w:id="39" w:name="productie-feedback"/>
+    <w:bookmarkEnd w:id="39"/>
+    <w:bookmarkStart w:id="40" w:name="productie-feedback"/>
     <w:p>
       <w:pPr>
         <w:pStyle w:val="Heading4"/>
@@ -2914,9 +2914,9 @@
         <w:t xml:space="preserve">"notify product owner"</w:t>
       </w:r>
     </w:p>
-    <w:bookmarkEnd w:id="39"/>
     <w:bookmarkEnd w:id="40"/>
-    <w:bookmarkStart w:id="41" w:name="shift-left-testing"/>
+    <w:bookmarkEnd w:id="41"/>
+    <w:bookmarkStart w:id="42" w:name="shift-left-testing"/>
     <w:p>
       <w:pPr>
         <w:pStyle w:val="Heading3"/>
@@ -3016,9 +3016,9 @@
         </w:pict>
       </w:r>
     </w:p>
-    <w:bookmarkEnd w:id="41"/>
     <w:bookmarkEnd w:id="42"/>
-    <w:bookmarkStart w:id="51" w:name="Xd75c8bf3e7238938d410f4881d103f00fcd1120"/>
+    <w:bookmarkEnd w:id="43"/>
+    <w:bookmarkStart w:id="52" w:name="Xd75c8bf3e7238938d410f4881d103f00fcd1120"/>
     <w:p>
       <w:pPr>
         <w:pStyle w:val="Heading2"/>
@@ -3027,7 +3027,7 @@
         <w:t xml:space="preserve">5. The Third Way - Continuous Learning &amp; Experimentation</w:t>
       </w:r>
     </w:p>
-    <w:bookmarkStart w:id="45" w:name="experimentatie-cultuur"/>
+    <w:bookmarkStart w:id="46" w:name="experimentatie-cultuur"/>
     <w:p>
       <w:pPr>
         <w:pStyle w:val="Heading3"/>
@@ -3036,7 +3036,7 @@
         <w:t xml:space="preserve">5.1 Experimentatie Cultuur</w:t>
       </w:r>
     </w:p>
-    <w:bookmarkStart w:id="43" w:name="feature-toggles"/>
+    <w:bookmarkStart w:id="44" w:name="feature-toggles"/>
     <w:p>
       <w:pPr>
         <w:pStyle w:val="Heading4"/>
@@ -3775,8 +3775,8 @@
         <w:t xml:space="preserve">}</w:t>
       </w:r>
     </w:p>
-    <w:bookmarkEnd w:id="43"/>
-    <w:bookmarkStart w:id="44" w:name="chaos-engineering"/>
+    <w:bookmarkEnd w:id="44"/>
+    <w:bookmarkStart w:id="45" w:name="chaos-engineering"/>
     <w:p>
       <w:pPr>
         <w:pStyle w:val="Heading4"/>
@@ -4128,9 +4128,9 @@
         <w:t xml:space="preserve">"add-latency-500ms"</w:t>
       </w:r>
     </w:p>
-    <w:bookmarkEnd w:id="44"/>
     <w:bookmarkEnd w:id="45"/>
-    <w:bookmarkStart w:id="47" w:name="learning-reviews"/>
+    <w:bookmarkEnd w:id="46"/>
+    <w:bookmarkStart w:id="48" w:name="learning-reviews"/>
     <w:p>
       <w:pPr>
         <w:pStyle w:val="Heading3"/>
@@ -4139,7 +4139,7 @@
         <w:t xml:space="preserve">5.2 Learning Reviews</w:t>
       </w:r>
     </w:p>
-    <w:bookmarkStart w:id="46" w:name="blameless-post-mortems"/>
+    <w:bookmarkStart w:id="47" w:name="blameless-post-mortems"/>
     <w:p>
       <w:pPr>
         <w:pStyle w:val="Heading4"/>
@@ -4383,9 +4383,9 @@
         <w:t xml:space="preserve">✅ Monitoring alert voor memory usage trends</w:t>
       </w:r>
     </w:p>
-    <w:bookmarkEnd w:id="46"/>
     <w:bookmarkEnd w:id="47"/>
-    <w:bookmarkStart w:id="50" w:name="knowledge-sharing"/>
+    <w:bookmarkEnd w:id="48"/>
+    <w:bookmarkStart w:id="51" w:name="knowledge-sharing"/>
     <w:p>
       <w:pPr>
         <w:pStyle w:val="Heading3"/>
@@ -4394,7 +4394,7 @@
         <w:t xml:space="preserve">5.3 Knowledge Sharing</w:t>
       </w:r>
     </w:p>
-    <w:bookmarkStart w:id="48" w:name="documentatie-als-code"/>
+    <w:bookmarkStart w:id="49" w:name="documentatie-als-code"/>
     <w:p>
       <w:pPr>
         <w:pStyle w:val="Heading4"/>
@@ -4435,8 +4435,8 @@
         <w:t xml:space="preserve">- ADR (Architecture Decision Records) voor belangrijke beslissingen</w:t>
       </w:r>
     </w:p>
-    <w:bookmarkEnd w:id="48"/>
-    <w:bookmarkStart w:id="49" w:name="automated-learning"/>
+    <w:bookmarkEnd w:id="49"/>
+    <w:bookmarkStart w:id="50" w:name="automated-learning"/>
     <w:p>
       <w:pPr>
         <w:pStyle w:val="Heading4"/>
@@ -4955,10 +4955,10 @@
         </w:pict>
       </w:r>
     </w:p>
-    <w:bookmarkEnd w:id="49"/>
     <w:bookmarkEnd w:id="50"/>
     <w:bookmarkEnd w:id="51"/>
-    <w:bookmarkStart w:id="57" w:name="persoonlijke-reflectie-op-devops-cultuur"/>
+    <w:bookmarkEnd w:id="52"/>
+    <w:bookmarkStart w:id="58" w:name="persoonlijke-reflectie-op-devops-cultuur"/>
     <w:p>
       <w:pPr>
         <w:pStyle w:val="Heading2"/>
@@ -4967,7 +4967,7 @@
         <w:t xml:space="preserve">6. Persoonlijke Reflectie op DevOps Cultuur</w:t>
       </w:r>
     </w:p>
-    <w:bookmarkStart w:id="52" w:name="transformatie-mindset"/>
+    <w:bookmarkStart w:id="53" w:name="transformatie-mindset"/>
     <w:p>
       <w:pPr>
         <w:pStyle w:val="Heading3"/>
@@ -5089,8 +5089,8 @@
         <w:t xml:space="preserve">: Dagelijkse kleine verbeteringen in plaats van grote releases</w:t>
       </w:r>
     </w:p>
-    <w:bookmarkEnd w:id="52"/>
-    <w:bookmarkStart w:id="55" w:name="geleerde-lessen"/>
+    <w:bookmarkEnd w:id="53"/>
+    <w:bookmarkStart w:id="56" w:name="geleerde-lessen"/>
     <w:p>
       <w:pPr>
         <w:pStyle w:val="Heading3"/>
@@ -5099,7 +5099,7 @@
         <w:t xml:space="preserve">6.2 Geleerde Lessen</w:t>
       </w:r>
     </w:p>
-    <w:bookmarkStart w:id="53" w:name="technische-inzichten"/>
+    <w:bookmarkStart w:id="54" w:name="technische-inzichten"/>
     <w:p>
       <w:pPr>
         <w:pStyle w:val="Heading4"/>
@@ -5186,8 +5186,8 @@
         <w:t xml:space="preserve">reduceren risico drastisch</w:t>
       </w:r>
     </w:p>
-    <w:bookmarkEnd w:id="53"/>
-    <w:bookmarkStart w:id="54" w:name="procesmatige-verbeteringen"/>
+    <w:bookmarkEnd w:id="54"/>
+    <w:bookmarkStart w:id="55" w:name="procesmatige-verbeteringen"/>
     <w:p>
       <w:pPr>
         <w:pStyle w:val="Heading4"/>
@@ -5262,9 +5262,9 @@
         <w:t xml:space="preserve">maken rollback overbodig</w:t>
       </w:r>
     </w:p>
-    <w:bookmarkEnd w:id="54"/>
     <w:bookmarkEnd w:id="55"/>
-    <w:bookmarkStart w:id="56" w:name="uitdagingen-en-oplossingen"/>
+    <w:bookmarkEnd w:id="56"/>
+    <w:bookmarkStart w:id="57" w:name="uitdagingen-en-oplossingen"/>
     <w:p>
       <w:pPr>
         <w:pStyle w:val="Heading3"/>
@@ -5436,9 +5436,9 @@
         </w:pict>
       </w:r>
     </w:p>
-    <w:bookmarkEnd w:id="56"/>
     <w:bookmarkEnd w:id="57"/>
-    <w:bookmarkStart w:id="60" w:name="metrics-en-kpis"/>
+    <w:bookmarkEnd w:id="58"/>
+    <w:bookmarkStart w:id="61" w:name="metrics-en-kpis"/>
     <w:p>
       <w:pPr>
         <w:pStyle w:val="Heading2"/>
@@ -5447,7 +5447,7 @@
         <w:t xml:space="preserve">7. Metrics en KPIs</w:t>
       </w:r>
     </w:p>
-    <w:bookmarkStart w:id="58" w:name="devops-performance-metrics-dora"/>
+    <w:bookmarkStart w:id="59" w:name="devops-performance-metrics-dora"/>
     <w:p>
       <w:pPr>
         <w:pStyle w:val="Heading3"/>
@@ -5702,8 +5702,8 @@
         </w:tc>
       </w:tr>
     </w:tbl>
-    <w:bookmarkEnd w:id="58"/>
-    <w:bookmarkStart w:id="59" w:name="business-value-metrics"/>
+    <w:bookmarkEnd w:id="59"/>
+    <w:bookmarkStart w:id="60" w:name="business-value-metrics"/>
     <w:p>
       <w:pPr>
         <w:pStyle w:val="Heading3"/>
@@ -5795,9 +5795,9 @@
         </w:pict>
       </w:r>
     </w:p>
-    <w:bookmarkEnd w:id="59"/>
     <w:bookmarkEnd w:id="60"/>
-    <w:bookmarkStart w:id="64" w:name="conclusie-en-next-steps"/>
+    <w:bookmarkEnd w:id="61"/>
+    <w:bookmarkStart w:id="65" w:name="conclusie-en-next-steps"/>
     <w:p>
       <w:pPr>
         <w:pStyle w:val="Heading2"/>
@@ -5806,7 +5806,7 @@
         <w:t xml:space="preserve">8. Conclusie en Next Steps</w:t>
       </w:r>
     </w:p>
-    <w:bookmarkStart w:id="61" w:name="bereikte-doelen"/>
+    <w:bookmarkStart w:id="62" w:name="bereikte-doelen"/>
     <w:p>
       <w:pPr>
         <w:pStyle w:val="Heading3"/>
@@ -5841,8 +5841,8 @@
         <w:t xml:space="preserve">✅ DevOps cultuur geïnternaliseerd</w:t>
       </w:r>
     </w:p>
-    <w:bookmarkEnd w:id="61"/>
-    <w:bookmarkStart w:id="62" w:name="toekomstige-verbeteringen"/>
+    <w:bookmarkEnd w:id="62"/>
+    <w:bookmarkStart w:id="63" w:name="toekomstige-verbeteringen"/>
     <w:p>
       <w:pPr>
         <w:pStyle w:val="Heading3"/>
@@ -5939,8 +5939,8 @@
         <w:t xml:space="preserve">met ArgoCD voor declarative deployments</w:t>
       </w:r>
     </w:p>
-    <w:bookmarkEnd w:id="62"/>
-    <w:bookmarkStart w:id="63" w:name="persoonlijke-groei"/>
+    <w:bookmarkEnd w:id="63"/>
+    <w:bookmarkStart w:id="64" w:name="persoonlijke-groei"/>
     <w:p>
       <w:pPr>
         <w:pStyle w:val="Heading3"/>
@@ -5977,9 +5977,9 @@
         </w:pict>
       </w:r>
     </w:p>
-    <w:bookmarkEnd w:id="63"/>
     <w:bookmarkEnd w:id="64"/>
-    <w:bookmarkStart w:id="65" w:name="appendix-a-technische-architectuur"/>
+    <w:bookmarkEnd w:id="65"/>
+    <w:bookmarkStart w:id="66" w:name="appendix-a-technische-architectuur"/>
     <w:p>
       <w:pPr>
         <w:pStyle w:val="Heading2"/>
@@ -6197,8 +6197,8 @@
         <w:t xml:space="preserve">    M --&gt; A</w:t>
       </w:r>
     </w:p>
-    <w:bookmarkEnd w:id="65"/>
-    <w:bookmarkStart w:id="66" w:name="appendix-b-repository-structure"/>
+    <w:bookmarkEnd w:id="66"/>
+    <w:bookmarkStart w:id="67" w:name="appendix-b-repository-structure"/>
     <w:p>
       <w:pPr>
         <w:pStyle w:val="Heading2"/>
@@ -6462,8 +6462,8 @@
         <w:t xml:space="preserve">Dit document is onderdeel van de DevOps B2C6 assessment en demonstreert de implementatie van The Three Ways in een praktische healthcare context.</w:t>
       </w:r>
     </w:p>
-    <w:bookmarkEnd w:id="66"/>
     <w:bookmarkEnd w:id="67"/>
+    <w:bookmarkEnd w:id="68"/>
     <w:sectPr>
       <w:footnotePr>
         <w:numRestart w:val="eachSect"/>
